--- a/Artefactos/Casos de pruebas/Casos de prueba_CU-15.docx
+++ b/Artefactos/Casos de pruebas/Casos de prueba_CU-15.docx
@@ -425,7 +425,7 @@
                 <w:sz w:val="20"/>
                 <w:szCs w:val="20"/>
               </w:rPr>
-              <w:t>Datos correctos</w:t>
+              <w:t>El egreso no debe tener un id asignado en la base de datos</w:t>
             </w:r>
           </w:p>
         </w:tc>
@@ -452,7 +452,7 @@
                 <w:sz w:val="20"/>
                 <w:szCs w:val="20"/>
               </w:rPr>
-              <w:t>Guardado exitoso</w:t>
+              <w:t>Se registra el egreso en la base de datos.</w:t>
             </w:r>
           </w:p>
         </w:tc>
@@ -479,7 +479,7 @@
                 <w:sz w:val="20"/>
                 <w:szCs w:val="20"/>
               </w:rPr>
-              <w:t>Booleano = true</w:t>
+              <w:t>true</w:t>
             </w:r>
           </w:p>
         </w:tc>
@@ -499,6 +499,14 @@
                 <w:szCs w:val="20"/>
               </w:rPr>
             </w:pPr>
+            <w:r>
+              <w:rPr>
+                <w:rFonts w:ascii="Arial" w:hAnsi="Arial" w:cs="Arial"/>
+                <w:sz w:val="20"/>
+                <w:szCs w:val="20"/>
+              </w:rPr>
+              <w:t>Pasó</w:t>
+            </w:r>
           </w:p>
         </w:tc>
       </w:tr>
@@ -747,7 +755,7 @@
                 <w:sz w:val="20"/>
                 <w:szCs w:val="20"/>
               </w:rPr>
-              <w:t>Datos correctos</w:t>
+              <w:t>El egreso no debe tener un id asignado en la base de datos</w:t>
             </w:r>
           </w:p>
         </w:tc>
@@ -774,25 +782,7 @@
                 <w:sz w:val="20"/>
                 <w:szCs w:val="20"/>
               </w:rPr>
-              <w:t>Guardado</w:t>
-            </w:r>
-          </w:p>
-          <w:p>
-            <w:pPr>
-              <w:cnfStyle w:val="000000000000" w:firstRow="0" w:lastRow="0" w:firstColumn="0" w:lastColumn="0" w:oddVBand="0" w:evenVBand="0" w:oddHBand="0" w:evenHBand="0" w:firstRowFirstColumn="0" w:firstRowLastColumn="0" w:lastRowFirstColumn="0" w:lastRowLastColumn="0"/>
-              <w:rPr>
-                <w:rFonts w:ascii="Arial" w:hAnsi="Arial" w:cs="Arial"/>
-                <w:sz w:val="20"/>
-                <w:szCs w:val="20"/>
-              </w:rPr>
-            </w:pPr>
-            <w:r>
-              <w:rPr>
-                <w:rFonts w:ascii="Arial" w:hAnsi="Arial" w:cs="Arial"/>
-                <w:sz w:val="20"/>
-                <w:szCs w:val="20"/>
-              </w:rPr>
-              <w:t>exitoso</w:t>
+              <w:t>Se registra el egreso en la base de datos.</w:t>
             </w:r>
           </w:p>
         </w:tc>
@@ -819,7 +809,7 @@
                 <w:sz w:val="20"/>
                 <w:szCs w:val="20"/>
               </w:rPr>
-              <w:t>Booleano = true</w:t>
+              <w:t>true</w:t>
             </w:r>
           </w:p>
         </w:tc>
@@ -839,6 +829,14 @@
                 <w:szCs w:val="20"/>
               </w:rPr>
             </w:pPr>
+            <w:r>
+              <w:rPr>
+                <w:rFonts w:ascii="Arial" w:hAnsi="Arial" w:cs="Arial"/>
+                <w:sz w:val="20"/>
+                <w:szCs w:val="20"/>
+              </w:rPr>
+              <w:t>Pasó</w:t>
+            </w:r>
           </w:p>
         </w:tc>
       </w:tr>
@@ -1128,7 +1126,7 @@
                 <w:sz w:val="20"/>
                 <w:szCs w:val="20"/>
               </w:rPr>
-              <w:t>Datos correctos</w:t>
+              <w:t>El egreso no debe tener un id asignado en la base de datos</w:t>
             </w:r>
           </w:p>
         </w:tc>
@@ -1155,7 +1153,7 @@
                 <w:sz w:val="20"/>
                 <w:szCs w:val="20"/>
               </w:rPr>
-              <w:t>Guardado exitoso</w:t>
+              <w:t>Se registra el egreso en la base de datos.</w:t>
             </w:r>
           </w:p>
         </w:tc>
@@ -1182,7 +1180,7 @@
                 <w:sz w:val="20"/>
                 <w:szCs w:val="20"/>
               </w:rPr>
-              <w:t>Booleano = true</w:t>
+              <w:t>true</w:t>
             </w:r>
           </w:p>
         </w:tc>
@@ -1202,17 +1200,397 @@
                 <w:szCs w:val="20"/>
               </w:rPr>
             </w:pPr>
+            <w:r>
+              <w:rPr>
+                <w:rFonts w:ascii="Arial" w:hAnsi="Arial" w:cs="Arial"/>
+                <w:sz w:val="20"/>
+                <w:szCs w:val="20"/>
+              </w:rPr>
+              <w:t>Pasó</w:t>
+            </w:r>
+          </w:p>
+        </w:tc>
+      </w:tr>
+      <w:tr>
+        <w:tc>
+          <w:tcPr>
+            <w:cnfStyle w:val="001000000000" w:firstRow="0" w:lastRow="0" w:firstColumn="1" w:lastColumn="0" w:oddVBand="0" w:evenVBand="0" w:oddHBand="0" w:evenHBand="0" w:firstRowFirstColumn="0" w:firstRowLastColumn="0" w:lastRowFirstColumn="0" w:lastRowLastColumn="0"/>
+            <w:tcW w:w="846" w:type="dxa"/>
+            <w:tcBorders>
+              <w:right w:val="single" w:sz="4" w:space="0" w:color="auto"/>
+            </w:tcBorders>
+          </w:tcPr>
+          <w:p>
+            <w:pPr>
+              <w:rPr>
+                <w:rFonts w:ascii="Arial" w:hAnsi="Arial" w:cs="Arial"/>
+                <w:sz w:val="18"/>
+                <w:szCs w:val="18"/>
+              </w:rPr>
+            </w:pPr>
+            <w:r>
+              <w:rPr>
+                <w:rFonts w:ascii="Arial" w:hAnsi="Arial" w:cs="Arial"/>
+                <w:sz w:val="18"/>
+                <w:szCs w:val="18"/>
+              </w:rPr>
+              <w:t>CP_03</w:t>
+            </w:r>
+          </w:p>
+        </w:tc>
+        <w:tc>
+          <w:tcPr>
+            <w:tcW w:w="5245" w:type="dxa"/>
+            <w:tcBorders>
+              <w:left w:val="single" w:sz="4" w:space="0" w:color="auto"/>
+              <w:right w:val="single" w:sz="4" w:space="0" w:color="auto"/>
+            </w:tcBorders>
+          </w:tcPr>
+          <w:p>
+            <w:pPr>
+              <w:cnfStyle w:val="000000000000" w:firstRow="0" w:lastRow="0" w:firstColumn="0" w:lastColumn="0" w:oddVBand="0" w:evenVBand="0" w:oddHBand="0" w:evenHBand="0" w:firstRowFirstColumn="0" w:firstRowLastColumn="0" w:lastRowFirstColumn="0" w:lastRowLastColumn="0"/>
+              <w:rPr>
+                <w:rFonts w:ascii="Arial" w:hAnsi="Arial" w:cs="Arial"/>
+                <w:sz w:val="20"/>
+                <w:szCs w:val="20"/>
+              </w:rPr>
+            </w:pPr>
+            <w:r>
+              <w:rPr>
+                <w:rFonts w:ascii="Arial" w:hAnsi="Arial" w:cs="Arial"/>
+                <w:sz w:val="20"/>
+                <w:szCs w:val="20"/>
+              </w:rPr>
+              <w:t xml:space="preserve">Creador: </w:t>
+            </w:r>
+            <w:r>
+              <w:rPr>
+                <w:rFonts w:ascii="Arial" w:hAnsi="Arial" w:cs="Arial"/>
+                <w:sz w:val="20"/>
+                <w:szCs w:val="20"/>
+              </w:rPr>
+              <w:t xml:space="preserve">Mauricio Jiménez </w:t>
+            </w:r>
+            <w:proofErr w:type="spellStart"/>
+            <w:r>
+              <w:rPr>
+                <w:rFonts w:ascii="Arial" w:hAnsi="Arial" w:cs="Arial"/>
+                <w:sz w:val="20"/>
+                <w:szCs w:val="20"/>
+              </w:rPr>
+              <w:t>Jiménez</w:t>
+            </w:r>
+            <w:proofErr w:type="spellEnd"/>
+            <w:r>
+              <w:rPr>
+                <w:rFonts w:ascii="Arial" w:hAnsi="Arial" w:cs="Arial"/>
+                <w:sz w:val="20"/>
+                <w:szCs w:val="20"/>
+              </w:rPr>
+              <w:t xml:space="preserve"> nnnnnnnnnnnnnnnnnnnnnnnnnnnnnnnnnnnnnnnnnnnnnnnnnnnnnnnnnnnnnnnnnnnnnnnnnnnnnnnnnnnnnnnnnnnnnnnnnnnnnnnnnnnnnnnnnnnnnnnnnnnnnnnnnnnnnnnnnnnnnnnnnnnnnnnnnnnnnnnnnnnnnnnnnnnnnnnnnnnnnnnnnnnnnnnnnnnnnnnnnnnnnnnnnnnnnnnnnnnnnnnnnnnnnnnnnnnnnnnnnnnnnnnnnnnnnnnnnnnnnnnnnnnnnnnnnnnn</w:t>
+            </w:r>
+          </w:p>
+          <w:p>
+            <w:pPr>
+              <w:cnfStyle w:val="000000000000" w:firstRow="0" w:lastRow="0" w:firstColumn="0" w:lastColumn="0" w:oddVBand="0" w:evenVBand="0" w:oddHBand="0" w:evenHBand="0" w:firstRowFirstColumn="0" w:firstRowLastColumn="0" w:lastRowFirstColumn="0" w:lastRowLastColumn="0"/>
+              <w:rPr>
+                <w:rFonts w:ascii="Arial" w:hAnsi="Arial" w:cs="Arial"/>
+                <w:sz w:val="20"/>
+                <w:szCs w:val="20"/>
+              </w:rPr>
+            </w:pPr>
+            <w:r>
+              <w:rPr>
+                <w:rFonts w:ascii="Arial" w:hAnsi="Arial" w:cs="Arial"/>
+                <w:sz w:val="20"/>
+                <w:szCs w:val="20"/>
+              </w:rPr>
+              <w:t xml:space="preserve">Costo: </w:t>
+            </w:r>
+            <w:r>
+              <w:rPr>
+                <w:rFonts w:ascii="Arial" w:hAnsi="Arial" w:cs="Arial"/>
+                <w:sz w:val="20"/>
+                <w:szCs w:val="20"/>
+              </w:rPr>
+              <w:t>14</w:t>
+            </w:r>
+            <w:r>
+              <w:rPr>
+                <w:rFonts w:ascii="Arial" w:hAnsi="Arial" w:cs="Arial"/>
+                <w:sz w:val="20"/>
+                <w:szCs w:val="20"/>
+              </w:rPr>
+              <w:t>00</w:t>
+            </w:r>
+          </w:p>
+          <w:p>
+            <w:pPr>
+              <w:cnfStyle w:val="000000000000" w:firstRow="0" w:lastRow="0" w:firstColumn="0" w:lastColumn="0" w:oddVBand="0" w:evenVBand="0" w:oddHBand="0" w:evenHBand="0" w:firstRowFirstColumn="0" w:firstRowLastColumn="0" w:lastRowFirstColumn="0" w:lastRowLastColumn="0"/>
+              <w:rPr>
+                <w:rFonts w:ascii="Arial" w:hAnsi="Arial" w:cs="Arial"/>
+                <w:sz w:val="20"/>
+                <w:szCs w:val="20"/>
+              </w:rPr>
+            </w:pPr>
+            <w:r>
+              <w:rPr>
+                <w:rFonts w:ascii="Arial" w:hAnsi="Arial" w:cs="Arial"/>
+                <w:sz w:val="20"/>
+                <w:szCs w:val="20"/>
+              </w:rPr>
+              <w:t xml:space="preserve">Descripción: Se promocionaron los nuevos cursos de </w:t>
+            </w:r>
+            <w:r>
+              <w:rPr>
+                <w:rFonts w:ascii="Arial" w:hAnsi="Arial" w:cs="Arial"/>
+                <w:sz w:val="20"/>
+                <w:szCs w:val="20"/>
+              </w:rPr>
+              <w:t>valet</w:t>
+            </w:r>
+            <w:r>
+              <w:rPr>
+                <w:rFonts w:ascii="Arial" w:hAnsi="Arial" w:cs="Arial"/>
+                <w:sz w:val="20"/>
+                <w:szCs w:val="20"/>
+              </w:rPr>
+              <w:t>.</w:t>
+            </w:r>
+          </w:p>
+          <w:p>
+            <w:pPr>
+              <w:cnfStyle w:val="000000000000" w:firstRow="0" w:lastRow="0" w:firstColumn="0" w:lastColumn="0" w:oddVBand="0" w:evenVBand="0" w:oddHBand="0" w:evenHBand="0" w:firstRowFirstColumn="0" w:firstRowLastColumn="0" w:lastRowFirstColumn="0" w:lastRowLastColumn="0"/>
+              <w:rPr>
+                <w:rFonts w:ascii="Arial" w:hAnsi="Arial" w:cs="Arial"/>
+                <w:sz w:val="20"/>
+                <w:szCs w:val="20"/>
+                <w:lang w:val="en-US"/>
+              </w:rPr>
+            </w:pPr>
+            <w:r>
+              <w:rPr>
+                <w:rFonts w:ascii="Arial" w:hAnsi="Arial" w:cs="Arial"/>
+                <w:sz w:val="20"/>
+                <w:szCs w:val="20"/>
+                <w:lang w:val="en-US"/>
+              </w:rPr>
+              <w:lastRenderedPageBreak/>
+              <w:t xml:space="preserve">Link: </w:t>
+            </w:r>
+            <w:hyperlink r:id="rId7" w:history="1">
+              <w:r>
+                <w:rPr>
+                  <w:rStyle w:val="Hipervnculo"/>
+                  <w:rFonts w:ascii="Arial" w:hAnsi="Arial" w:cs="Arial"/>
+                  <w:sz w:val="20"/>
+                  <w:szCs w:val="20"/>
+                  <w:lang w:val="en-US"/>
+                </w:rPr>
+                <w:t>https://www.facebook.com/AredEspacio/valet</w:t>
+              </w:r>
+            </w:hyperlink>
+          </w:p>
+          <w:p>
+            <w:pPr>
+              <w:cnfStyle w:val="000000000000" w:firstRow="0" w:lastRow="0" w:firstColumn="0" w:lastColumn="0" w:oddVBand="0" w:evenVBand="0" w:oddHBand="0" w:evenHBand="0" w:firstRowFirstColumn="0" w:firstRowLastColumn="0" w:lastRowFirstColumn="0" w:lastRowLastColumn="0"/>
+              <w:rPr>
+                <w:rFonts w:ascii="Arial" w:hAnsi="Arial" w:cs="Arial"/>
+                <w:sz w:val="20"/>
+                <w:szCs w:val="20"/>
+              </w:rPr>
+            </w:pPr>
+            <w:proofErr w:type="spellStart"/>
+            <w:r>
+              <w:rPr>
+                <w:rFonts w:ascii="Arial" w:hAnsi="Arial" w:cs="Arial"/>
+                <w:sz w:val="20"/>
+                <w:szCs w:val="20"/>
+              </w:rPr>
+              <w:t>fechaInicio</w:t>
+            </w:r>
+            <w:proofErr w:type="spellEnd"/>
+            <w:r>
+              <w:rPr>
+                <w:rFonts w:ascii="Arial" w:hAnsi="Arial" w:cs="Arial"/>
+                <w:sz w:val="20"/>
+                <w:szCs w:val="20"/>
+              </w:rPr>
+              <w:t>: 20/5/2018</w:t>
+            </w:r>
+          </w:p>
+          <w:p>
+            <w:pPr>
+              <w:cnfStyle w:val="000000000000" w:firstRow="0" w:lastRow="0" w:firstColumn="0" w:lastColumn="0" w:oddVBand="0" w:evenVBand="0" w:oddHBand="0" w:evenHBand="0" w:firstRowFirstColumn="0" w:firstRowLastColumn="0" w:lastRowFirstColumn="0" w:lastRowLastColumn="0"/>
+              <w:rPr>
+                <w:rFonts w:ascii="Arial" w:hAnsi="Arial" w:cs="Arial"/>
+                <w:sz w:val="20"/>
+                <w:szCs w:val="20"/>
+              </w:rPr>
+            </w:pPr>
+            <w:proofErr w:type="spellStart"/>
+            <w:r>
+              <w:rPr>
+                <w:rFonts w:ascii="Arial" w:hAnsi="Arial" w:cs="Arial"/>
+                <w:sz w:val="20"/>
+                <w:szCs w:val="20"/>
+              </w:rPr>
+              <w:t>fechaFin</w:t>
+            </w:r>
+            <w:proofErr w:type="spellEnd"/>
+            <w:r>
+              <w:rPr>
+                <w:rFonts w:ascii="Arial" w:hAnsi="Arial" w:cs="Arial"/>
+                <w:sz w:val="20"/>
+                <w:szCs w:val="20"/>
+              </w:rPr>
+              <w:t xml:space="preserve">: </w:t>
+            </w:r>
+            <w:r>
+              <w:rPr>
+                <w:rFonts w:ascii="Arial" w:hAnsi="Arial" w:cs="Arial"/>
+                <w:sz w:val="20"/>
+                <w:szCs w:val="20"/>
+              </w:rPr>
+              <w:t>1</w:t>
+            </w:r>
+            <w:r>
+              <w:rPr>
+                <w:rFonts w:ascii="Arial" w:hAnsi="Arial" w:cs="Arial"/>
+                <w:sz w:val="20"/>
+                <w:szCs w:val="20"/>
+              </w:rPr>
+              <w:t>/</w:t>
+            </w:r>
+            <w:r>
+              <w:rPr>
+                <w:rFonts w:ascii="Arial" w:hAnsi="Arial" w:cs="Arial"/>
+                <w:sz w:val="20"/>
+                <w:szCs w:val="20"/>
+              </w:rPr>
+              <w:t>7</w:t>
+            </w:r>
+            <w:r>
+              <w:rPr>
+                <w:rFonts w:ascii="Arial" w:hAnsi="Arial" w:cs="Arial"/>
+                <w:sz w:val="20"/>
+                <w:szCs w:val="20"/>
+              </w:rPr>
+              <w:t>/2018</w:t>
+            </w:r>
+          </w:p>
+        </w:tc>
+        <w:tc>
+          <w:tcPr>
+            <w:tcW w:w="1984" w:type="dxa"/>
+            <w:tcBorders>
+              <w:left w:val="single" w:sz="4" w:space="0" w:color="auto"/>
+              <w:right w:val="single" w:sz="4" w:space="0" w:color="auto"/>
+            </w:tcBorders>
+          </w:tcPr>
+          <w:p>
+            <w:pPr>
+              <w:cnfStyle w:val="000000000000" w:firstRow="0" w:lastRow="0" w:firstColumn="0" w:lastColumn="0" w:oddVBand="0" w:evenVBand="0" w:oddHBand="0" w:evenHBand="0" w:firstRowFirstColumn="0" w:firstRowLastColumn="0" w:lastRowFirstColumn="0" w:lastRowLastColumn="0"/>
+              <w:rPr>
+                <w:rFonts w:ascii="Arial" w:hAnsi="Arial" w:cs="Arial"/>
+                <w:sz w:val="20"/>
+                <w:szCs w:val="20"/>
+              </w:rPr>
+            </w:pPr>
+            <w:r>
+              <w:rPr>
+                <w:rFonts w:ascii="Arial" w:hAnsi="Arial" w:cs="Arial"/>
+                <w:sz w:val="20"/>
+                <w:szCs w:val="20"/>
+              </w:rPr>
+              <w:lastRenderedPageBreak/>
+              <w:t>El egreso no debe tener un id asignado en la base de datos</w:t>
+            </w:r>
+          </w:p>
+        </w:tc>
+        <w:tc>
+          <w:tcPr>
+            <w:tcW w:w="1985" w:type="dxa"/>
+            <w:tcBorders>
+              <w:left w:val="single" w:sz="4" w:space="0" w:color="auto"/>
+              <w:right w:val="single" w:sz="4" w:space="0" w:color="auto"/>
+            </w:tcBorders>
+          </w:tcPr>
+          <w:p>
+            <w:pPr>
+              <w:cnfStyle w:val="000000000000" w:firstRow="0" w:lastRow="0" w:firstColumn="0" w:lastColumn="0" w:oddVBand="0" w:evenVBand="0" w:oddHBand="0" w:evenHBand="0" w:firstRowFirstColumn="0" w:firstRowLastColumn="0" w:lastRowFirstColumn="0" w:lastRowLastColumn="0"/>
+              <w:rPr>
+                <w:rFonts w:ascii="Arial" w:hAnsi="Arial" w:cs="Arial"/>
+                <w:sz w:val="20"/>
+                <w:szCs w:val="20"/>
+              </w:rPr>
+            </w:pPr>
+            <w:r>
+              <w:rPr>
+                <w:rFonts w:ascii="Arial" w:hAnsi="Arial" w:cs="Arial"/>
+                <w:sz w:val="20"/>
+                <w:szCs w:val="20"/>
+              </w:rPr>
+              <w:t>No se registra el egreso en la base de datos</w:t>
+            </w:r>
+          </w:p>
+        </w:tc>
+        <w:tc>
+          <w:tcPr>
+            <w:tcW w:w="1984" w:type="dxa"/>
+            <w:tcBorders>
+              <w:left w:val="single" w:sz="4" w:space="0" w:color="auto"/>
+              <w:right w:val="single" w:sz="4" w:space="0" w:color="auto"/>
+            </w:tcBorders>
+          </w:tcPr>
+          <w:p>
+            <w:pPr>
+              <w:cnfStyle w:val="000000000000" w:firstRow="0" w:lastRow="0" w:firstColumn="0" w:lastColumn="0" w:oddVBand="0" w:evenVBand="0" w:oddHBand="0" w:evenHBand="0" w:firstRowFirstColumn="0" w:firstRowLastColumn="0" w:lastRowFirstColumn="0" w:lastRowLastColumn="0"/>
+              <w:rPr>
+                <w:rFonts w:ascii="Arial" w:hAnsi="Arial" w:cs="Arial"/>
+                <w:sz w:val="20"/>
+                <w:szCs w:val="20"/>
+              </w:rPr>
+            </w:pPr>
+            <w:r>
+              <w:rPr>
+                <w:rFonts w:ascii="Arial" w:hAnsi="Arial" w:cs="Arial"/>
+                <w:sz w:val="20"/>
+                <w:szCs w:val="20"/>
+              </w:rPr>
+              <w:t>false</w:t>
+            </w:r>
+          </w:p>
+        </w:tc>
+        <w:tc>
+          <w:tcPr>
+            <w:tcW w:w="1843" w:type="dxa"/>
+            <w:tcBorders>
+              <w:left w:val="single" w:sz="4" w:space="0" w:color="auto"/>
+            </w:tcBorders>
+          </w:tcPr>
+          <w:p>
+            <w:pPr>
+              <w:cnfStyle w:val="000000000000" w:firstRow="0" w:lastRow="0" w:firstColumn="0" w:lastColumn="0" w:oddVBand="0" w:evenVBand="0" w:oddHBand="0" w:evenHBand="0" w:firstRowFirstColumn="0" w:firstRowLastColumn="0" w:lastRowFirstColumn="0" w:lastRowLastColumn="0"/>
+              <w:rPr>
+                <w:rFonts w:ascii="Arial" w:hAnsi="Arial" w:cs="Arial"/>
+                <w:sz w:val="20"/>
+                <w:szCs w:val="20"/>
+              </w:rPr>
+            </w:pPr>
+            <w:r>
+              <w:rPr>
+                <w:rFonts w:ascii="Arial" w:hAnsi="Arial" w:cs="Arial"/>
+                <w:sz w:val="20"/>
+                <w:szCs w:val="20"/>
+              </w:rPr>
+              <w:t>Pasó</w:t>
+            </w:r>
           </w:p>
         </w:tc>
       </w:tr>
     </w:tbl>
-    <w:p>
-      <w:pPr>
-        <w:rPr>
-          <w:lang w:val="en-US"/>
-        </w:rPr>
-      </w:pPr>
-    </w:p>
+    <w:p/>
     <w:p>
       <w:r>
         <w:br w:type="page"/>
@@ -1224,13 +1602,7 @@
         <w:t>Casos de pruebas CU-15</w:t>
       </w:r>
       <w:r>
-        <w:t xml:space="preserve"> – Administrar egresos de Facebook – </w:t>
-      </w:r>
-      <w:r>
-        <w:t>Editar</w:t>
-      </w:r>
-      <w:r>
-        <w:t xml:space="preserve"> egreso de </w:t>
+        <w:t xml:space="preserve"> – Administrar egresos de Facebook – Editar egreso de </w:t>
       </w:r>
       <w:r>
         <w:t>Facebook</w:t>
@@ -1569,7 +1941,7 @@
               </w:rPr>
               <w:t xml:space="preserve">Link: </w:t>
             </w:r>
-            <w:hyperlink r:id="rId7" w:history="1">
+            <w:hyperlink r:id="rId8" w:history="1">
               <w:r>
                 <w:rPr>
                   <w:rStyle w:val="Hipervnculo"/>
@@ -1696,15 +2068,7 @@
                 <w:sz w:val="20"/>
                 <w:szCs w:val="20"/>
               </w:rPr>
-              <w:t>Datos correctos</w:t>
-            </w:r>
-            <w:r>
-              <w:rPr>
-                <w:rFonts w:ascii="Arial" w:hAnsi="Arial" w:cs="Arial"/>
-                <w:sz w:val="20"/>
-                <w:szCs w:val="20"/>
-              </w:rPr>
-              <w:t xml:space="preserve"> y egreso con id 1 registrado</w:t>
+              <w:t>El egreso debe de estar registrado en la base de datos</w:t>
             </w:r>
           </w:p>
         </w:tc>
@@ -1731,7 +2095,7 @@
                 <w:sz w:val="20"/>
                 <w:szCs w:val="20"/>
               </w:rPr>
-              <w:t>Guardado exitoso</w:t>
+              <w:t>Se guardan los cambios en la base de datos.</w:t>
             </w:r>
           </w:p>
         </w:tc>
@@ -1758,7 +2122,15 @@
                 <w:sz w:val="20"/>
                 <w:szCs w:val="20"/>
               </w:rPr>
-              <w:t>Booleano = true</w:t>
+              <w:t>t</w:t>
+            </w:r>
+            <w:r>
+              <w:rPr>
+                <w:rFonts w:ascii="Arial" w:hAnsi="Arial" w:cs="Arial"/>
+                <w:sz w:val="20"/>
+                <w:szCs w:val="20"/>
+              </w:rPr>
+              <w:t>rue</w:t>
             </w:r>
           </w:p>
         </w:tc>
@@ -1778,6 +2150,14 @@
                 <w:szCs w:val="20"/>
               </w:rPr>
             </w:pPr>
+            <w:r>
+              <w:rPr>
+                <w:rFonts w:ascii="Arial" w:hAnsi="Arial" w:cs="Arial"/>
+                <w:sz w:val="20"/>
+                <w:szCs w:val="20"/>
+              </w:rPr>
+              <w:t>Pasó</w:t>
+            </w:r>
           </w:p>
         </w:tc>
       </w:tr>
@@ -1933,7 +2313,7 @@
               </w:rPr>
               <w:t xml:space="preserve">Link: </w:t>
             </w:r>
-            <w:hyperlink r:id="rId8" w:history="1">
+            <w:hyperlink r:id="rId9" w:history="1">
               <w:r>
                 <w:rPr>
                   <w:rStyle w:val="Hipervnculo"/>
@@ -2076,31 +2456,7 @@
                 <w:sz w:val="20"/>
                 <w:szCs w:val="20"/>
               </w:rPr>
-              <w:t>Datos correctos</w:t>
-            </w:r>
-            <w:r>
-              <w:rPr>
-                <w:rFonts w:ascii="Arial" w:hAnsi="Arial" w:cs="Arial"/>
-                <w:sz w:val="20"/>
-                <w:szCs w:val="20"/>
-              </w:rPr>
-              <w:t xml:space="preserve"> y egreso con id </w:t>
-            </w:r>
-            <w:r>
-              <w:rPr>
-                <w:rFonts w:ascii="Arial" w:hAnsi="Arial" w:cs="Arial"/>
-                <w:sz w:val="20"/>
-                <w:szCs w:val="20"/>
-              </w:rPr>
-              <w:t>2</w:t>
-            </w:r>
-            <w:r>
-              <w:rPr>
-                <w:rFonts w:ascii="Arial" w:hAnsi="Arial" w:cs="Arial"/>
-                <w:sz w:val="20"/>
-                <w:szCs w:val="20"/>
-              </w:rPr>
-              <w:t xml:space="preserve"> registrado</w:t>
+              <w:t>El egreso debe de estar registrado en la base de datos</w:t>
             </w:r>
           </w:p>
         </w:tc>
@@ -2127,25 +2483,7 @@
                 <w:sz w:val="20"/>
                 <w:szCs w:val="20"/>
               </w:rPr>
-              <w:t>Guardado</w:t>
-            </w:r>
-          </w:p>
-          <w:p>
-            <w:pPr>
-              <w:cnfStyle w:val="000000000000" w:firstRow="0" w:lastRow="0" w:firstColumn="0" w:lastColumn="0" w:oddVBand="0" w:evenVBand="0" w:oddHBand="0" w:evenHBand="0" w:firstRowFirstColumn="0" w:firstRowLastColumn="0" w:lastRowFirstColumn="0" w:lastRowLastColumn="0"/>
-              <w:rPr>
-                <w:rFonts w:ascii="Arial" w:hAnsi="Arial" w:cs="Arial"/>
-                <w:sz w:val="20"/>
-                <w:szCs w:val="20"/>
-              </w:rPr>
-            </w:pPr>
-            <w:r>
-              <w:rPr>
-                <w:rFonts w:ascii="Arial" w:hAnsi="Arial" w:cs="Arial"/>
-                <w:sz w:val="20"/>
-                <w:szCs w:val="20"/>
-              </w:rPr>
-              <w:t>exitoso</w:t>
+              <w:t>Se guardan los cambios en la base de datos.</w:t>
             </w:r>
           </w:p>
         </w:tc>
@@ -2172,7 +2510,7 @@
                 <w:sz w:val="20"/>
                 <w:szCs w:val="20"/>
               </w:rPr>
-              <w:t>Booleano = true</w:t>
+              <w:t>true</w:t>
             </w:r>
           </w:p>
         </w:tc>
@@ -2192,6 +2530,14 @@
                 <w:szCs w:val="20"/>
               </w:rPr>
             </w:pPr>
+            <w:r>
+              <w:rPr>
+                <w:rFonts w:ascii="Arial" w:hAnsi="Arial" w:cs="Arial"/>
+                <w:sz w:val="20"/>
+                <w:szCs w:val="20"/>
+              </w:rPr>
+              <w:t>Pasó</w:t>
+            </w:r>
           </w:p>
         </w:tc>
       </w:tr>
@@ -2340,424 +2686,6 @@
           <w:p>
             <w:pPr>
               <w:cnfStyle w:val="000000100000" w:firstRow="0" w:lastRow="0" w:firstColumn="0" w:lastColumn="0" w:oddVBand="0" w:evenVBand="0" w:oddHBand="1" w:evenHBand="0" w:firstRowFirstColumn="0" w:firstRowLastColumn="0" w:lastRowFirstColumn="0" w:lastRowLastColumn="0"/>
-              <w:rPr>
-                <w:rFonts w:ascii="Arial" w:hAnsi="Arial" w:cs="Arial"/>
-                <w:sz w:val="20"/>
-                <w:szCs w:val="20"/>
-                <w:lang w:val="en-US"/>
-              </w:rPr>
-            </w:pPr>
-            <w:r>
-              <w:rPr>
-                <w:rFonts w:ascii="Arial" w:hAnsi="Arial" w:cs="Arial"/>
-                <w:sz w:val="20"/>
-                <w:szCs w:val="20"/>
-                <w:lang w:val="en-US"/>
-              </w:rPr>
-              <w:t xml:space="preserve">Link: </w:t>
-            </w:r>
-            <w:hyperlink r:id="rId9" w:history="1">
-              <w:r>
-                <w:rPr>
-                  <w:rStyle w:val="Hipervnculo"/>
-                  <w:rFonts w:ascii="Arial" w:hAnsi="Arial" w:cs="Arial"/>
-                  <w:sz w:val="20"/>
-                  <w:szCs w:val="20"/>
-                  <w:lang w:val="en-US"/>
-                </w:rPr>
-                <w:t>https://www.facebook.com/AredEspacio/valet</w:t>
-              </w:r>
-            </w:hyperlink>
-          </w:p>
-          <w:p>
-            <w:pPr>
-              <w:cnfStyle w:val="000000100000" w:firstRow="0" w:lastRow="0" w:firstColumn="0" w:lastColumn="0" w:oddVBand="0" w:evenVBand="0" w:oddHBand="1" w:evenHBand="0" w:firstRowFirstColumn="0" w:firstRowLastColumn="0" w:lastRowFirstColumn="0" w:lastRowLastColumn="0"/>
-              <w:rPr>
-                <w:rFonts w:ascii="Arial" w:hAnsi="Arial" w:cs="Arial"/>
-                <w:sz w:val="20"/>
-                <w:szCs w:val="20"/>
-              </w:rPr>
-            </w:pPr>
-            <w:proofErr w:type="spellStart"/>
-            <w:r>
-              <w:rPr>
-                <w:rFonts w:ascii="Arial" w:hAnsi="Arial" w:cs="Arial"/>
-                <w:sz w:val="20"/>
-                <w:szCs w:val="20"/>
-              </w:rPr>
-              <w:t>fechaInicio</w:t>
-            </w:r>
-            <w:proofErr w:type="spellEnd"/>
-            <w:r>
-              <w:rPr>
-                <w:rFonts w:ascii="Arial" w:hAnsi="Arial" w:cs="Arial"/>
-                <w:sz w:val="20"/>
-                <w:szCs w:val="20"/>
-              </w:rPr>
-              <w:t xml:space="preserve">: </w:t>
-            </w:r>
-            <w:r>
-              <w:rPr>
-                <w:rFonts w:ascii="Arial" w:hAnsi="Arial" w:cs="Arial"/>
-                <w:sz w:val="20"/>
-                <w:szCs w:val="20"/>
-              </w:rPr>
-              <w:t>12</w:t>
-            </w:r>
-            <w:r>
-              <w:rPr>
-                <w:rFonts w:ascii="Arial" w:hAnsi="Arial" w:cs="Arial"/>
-                <w:sz w:val="20"/>
-                <w:szCs w:val="20"/>
-              </w:rPr>
-              <w:t>/5/2018</w:t>
-            </w:r>
-          </w:p>
-          <w:p>
-            <w:pPr>
-              <w:cnfStyle w:val="000000100000" w:firstRow="0" w:lastRow="0" w:firstColumn="0" w:lastColumn="0" w:oddVBand="0" w:evenVBand="0" w:oddHBand="1" w:evenHBand="0" w:firstRowFirstColumn="0" w:firstRowLastColumn="0" w:lastRowFirstColumn="0" w:lastRowLastColumn="0"/>
-              <w:rPr>
-                <w:rFonts w:ascii="Arial" w:hAnsi="Arial" w:cs="Arial"/>
-                <w:sz w:val="20"/>
-                <w:szCs w:val="20"/>
-              </w:rPr>
-            </w:pPr>
-            <w:proofErr w:type="spellStart"/>
-            <w:r>
-              <w:rPr>
-                <w:rFonts w:ascii="Arial" w:hAnsi="Arial" w:cs="Arial"/>
-                <w:sz w:val="20"/>
-                <w:szCs w:val="20"/>
-              </w:rPr>
-              <w:t>fechaFin</w:t>
-            </w:r>
-            <w:proofErr w:type="spellEnd"/>
-            <w:r>
-              <w:rPr>
-                <w:rFonts w:ascii="Arial" w:hAnsi="Arial" w:cs="Arial"/>
-                <w:sz w:val="20"/>
-                <w:szCs w:val="20"/>
-              </w:rPr>
-              <w:t xml:space="preserve">: </w:t>
-            </w:r>
-            <w:r>
-              <w:rPr>
-                <w:rFonts w:ascii="Arial" w:hAnsi="Arial" w:cs="Arial"/>
-                <w:sz w:val="20"/>
-                <w:szCs w:val="20"/>
-              </w:rPr>
-              <w:t>20</w:t>
-            </w:r>
-            <w:r>
-              <w:rPr>
-                <w:rFonts w:ascii="Arial" w:hAnsi="Arial" w:cs="Arial"/>
-                <w:sz w:val="20"/>
-                <w:szCs w:val="20"/>
-              </w:rPr>
-              <w:t>/</w:t>
-            </w:r>
-            <w:r>
-              <w:rPr>
-                <w:rFonts w:ascii="Arial" w:hAnsi="Arial" w:cs="Arial"/>
-                <w:sz w:val="20"/>
-                <w:szCs w:val="20"/>
-              </w:rPr>
-              <w:t>5</w:t>
-            </w:r>
-            <w:r>
-              <w:rPr>
-                <w:rFonts w:ascii="Arial" w:hAnsi="Arial" w:cs="Arial"/>
-                <w:sz w:val="20"/>
-                <w:szCs w:val="20"/>
-              </w:rPr>
-              <w:t>/2018</w:t>
-            </w:r>
-          </w:p>
-          <w:p>
-            <w:pPr>
-              <w:cnfStyle w:val="000000100000" w:firstRow="0" w:lastRow="0" w:firstColumn="0" w:lastColumn="0" w:oddVBand="0" w:evenVBand="0" w:oddHBand="1" w:evenHBand="0" w:firstRowFirstColumn="0" w:firstRowLastColumn="0" w:lastRowFirstColumn="0" w:lastRowLastColumn="0"/>
-              <w:rPr>
-                <w:rFonts w:ascii="Arial" w:hAnsi="Arial" w:cs="Arial"/>
-                <w:sz w:val="20"/>
-                <w:szCs w:val="20"/>
-              </w:rPr>
-            </w:pPr>
-            <w:r>
-              <w:rPr>
-                <w:rFonts w:ascii="Arial" w:hAnsi="Arial" w:cs="Arial"/>
-                <w:sz w:val="20"/>
-                <w:szCs w:val="20"/>
-              </w:rPr>
-              <w:t>id: 3</w:t>
-            </w:r>
-          </w:p>
-        </w:tc>
-        <w:tc>
-          <w:tcPr>
-            <w:tcW w:w="1984" w:type="dxa"/>
-            <w:tcBorders>
-              <w:left w:val="single" w:sz="4" w:space="0" w:color="auto"/>
-              <w:right w:val="single" w:sz="4" w:space="0" w:color="auto"/>
-            </w:tcBorders>
-          </w:tcPr>
-          <w:p>
-            <w:pPr>
-              <w:cnfStyle w:val="000000100000" w:firstRow="0" w:lastRow="0" w:firstColumn="0" w:lastColumn="0" w:oddVBand="0" w:evenVBand="0" w:oddHBand="1" w:evenHBand="0" w:firstRowFirstColumn="0" w:firstRowLastColumn="0" w:lastRowFirstColumn="0" w:lastRowLastColumn="0"/>
-              <w:rPr>
-                <w:rFonts w:ascii="Arial" w:hAnsi="Arial" w:cs="Arial"/>
-                <w:sz w:val="20"/>
-                <w:szCs w:val="20"/>
-              </w:rPr>
-            </w:pPr>
-            <w:r>
-              <w:rPr>
-                <w:rFonts w:ascii="Arial" w:hAnsi="Arial" w:cs="Arial"/>
-                <w:sz w:val="20"/>
-                <w:szCs w:val="20"/>
-              </w:rPr>
-              <w:t>Datos correctos</w:t>
-            </w:r>
-            <w:r>
-              <w:rPr>
-                <w:rFonts w:ascii="Arial" w:hAnsi="Arial" w:cs="Arial"/>
-                <w:sz w:val="20"/>
-                <w:szCs w:val="20"/>
-              </w:rPr>
-              <w:t xml:space="preserve"> y egreso con id </w:t>
-            </w:r>
-            <w:r>
-              <w:rPr>
-                <w:rFonts w:ascii="Arial" w:hAnsi="Arial" w:cs="Arial"/>
-                <w:sz w:val="20"/>
-                <w:szCs w:val="20"/>
-              </w:rPr>
-              <w:t>3</w:t>
-            </w:r>
-            <w:r>
-              <w:rPr>
-                <w:rFonts w:ascii="Arial" w:hAnsi="Arial" w:cs="Arial"/>
-                <w:sz w:val="20"/>
-                <w:szCs w:val="20"/>
-              </w:rPr>
-              <w:t xml:space="preserve"> registrado</w:t>
-            </w:r>
-          </w:p>
-        </w:tc>
-        <w:tc>
-          <w:tcPr>
-            <w:tcW w:w="1559" w:type="dxa"/>
-            <w:tcBorders>
-              <w:left w:val="single" w:sz="4" w:space="0" w:color="auto"/>
-              <w:right w:val="single" w:sz="4" w:space="0" w:color="auto"/>
-            </w:tcBorders>
-          </w:tcPr>
-          <w:p>
-            <w:pPr>
-              <w:cnfStyle w:val="000000100000" w:firstRow="0" w:lastRow="0" w:firstColumn="0" w:lastColumn="0" w:oddVBand="0" w:evenVBand="0" w:oddHBand="1" w:evenHBand="0" w:firstRowFirstColumn="0" w:firstRowLastColumn="0" w:lastRowFirstColumn="0" w:lastRowLastColumn="0"/>
-              <w:rPr>
-                <w:rFonts w:ascii="Arial" w:hAnsi="Arial" w:cs="Arial"/>
-                <w:sz w:val="20"/>
-                <w:szCs w:val="20"/>
-              </w:rPr>
-            </w:pPr>
-            <w:r>
-              <w:rPr>
-                <w:rFonts w:ascii="Arial" w:hAnsi="Arial" w:cs="Arial"/>
-                <w:sz w:val="20"/>
-                <w:szCs w:val="20"/>
-              </w:rPr>
-              <w:t>Guardado exitoso</w:t>
-            </w:r>
-          </w:p>
-        </w:tc>
-        <w:tc>
-          <w:tcPr>
-            <w:tcW w:w="1276" w:type="dxa"/>
-            <w:tcBorders>
-              <w:left w:val="single" w:sz="4" w:space="0" w:color="auto"/>
-              <w:right w:val="single" w:sz="4" w:space="0" w:color="auto"/>
-            </w:tcBorders>
-          </w:tcPr>
-          <w:p>
-            <w:pPr>
-              <w:cnfStyle w:val="000000100000" w:firstRow="0" w:lastRow="0" w:firstColumn="0" w:lastColumn="0" w:oddVBand="0" w:evenVBand="0" w:oddHBand="1" w:evenHBand="0" w:firstRowFirstColumn="0" w:firstRowLastColumn="0" w:lastRowFirstColumn="0" w:lastRowLastColumn="0"/>
-              <w:rPr>
-                <w:rFonts w:ascii="Arial" w:hAnsi="Arial" w:cs="Arial"/>
-                <w:sz w:val="20"/>
-                <w:szCs w:val="20"/>
-              </w:rPr>
-            </w:pPr>
-            <w:r>
-              <w:rPr>
-                <w:rFonts w:ascii="Arial" w:hAnsi="Arial" w:cs="Arial"/>
-                <w:sz w:val="20"/>
-                <w:szCs w:val="20"/>
-              </w:rPr>
-              <w:t>Booleano = true</w:t>
-            </w:r>
-          </w:p>
-        </w:tc>
-        <w:tc>
-          <w:tcPr>
-            <w:tcW w:w="1418" w:type="dxa"/>
-            <w:tcBorders>
-              <w:left w:val="single" w:sz="4" w:space="0" w:color="auto"/>
-            </w:tcBorders>
-          </w:tcPr>
-          <w:p>
-            <w:pPr>
-              <w:cnfStyle w:val="000000100000" w:firstRow="0" w:lastRow="0" w:firstColumn="0" w:lastColumn="0" w:oddVBand="0" w:evenVBand="0" w:oddHBand="1" w:evenHBand="0" w:firstRowFirstColumn="0" w:firstRowLastColumn="0" w:lastRowFirstColumn="0" w:lastRowLastColumn="0"/>
-              <w:rPr>
-                <w:rFonts w:ascii="Arial" w:hAnsi="Arial" w:cs="Arial"/>
-                <w:sz w:val="20"/>
-                <w:szCs w:val="20"/>
-              </w:rPr>
-            </w:pPr>
-          </w:p>
-        </w:tc>
-      </w:tr>
-      <w:tr>
-        <w:tc>
-          <w:tcPr>
-            <w:cnfStyle w:val="001000000000" w:firstRow="0" w:lastRow="0" w:firstColumn="1" w:lastColumn="0" w:oddVBand="0" w:evenVBand="0" w:oddHBand="0" w:evenHBand="0" w:firstRowFirstColumn="0" w:firstRowLastColumn="0" w:lastRowFirstColumn="0" w:lastRowLastColumn="0"/>
-            <w:tcW w:w="846" w:type="dxa"/>
-            <w:tcBorders>
-              <w:right w:val="single" w:sz="4" w:space="0" w:color="auto"/>
-            </w:tcBorders>
-          </w:tcPr>
-          <w:p>
-            <w:pPr>
-              <w:rPr>
-                <w:rFonts w:ascii="Arial" w:hAnsi="Arial" w:cs="Arial"/>
-                <w:sz w:val="18"/>
-                <w:szCs w:val="18"/>
-              </w:rPr>
-            </w:pPr>
-            <w:r>
-              <w:rPr>
-                <w:rFonts w:ascii="Arial" w:hAnsi="Arial" w:cs="Arial"/>
-                <w:sz w:val="18"/>
-                <w:szCs w:val="18"/>
-              </w:rPr>
-              <w:t>CP_04</w:t>
-            </w:r>
-          </w:p>
-        </w:tc>
-        <w:tc>
-          <w:tcPr>
-            <w:tcW w:w="6946" w:type="dxa"/>
-            <w:tcBorders>
-              <w:left w:val="single" w:sz="4" w:space="0" w:color="auto"/>
-              <w:right w:val="single" w:sz="4" w:space="0" w:color="auto"/>
-            </w:tcBorders>
-          </w:tcPr>
-          <w:p>
-            <w:pPr>
-              <w:cnfStyle w:val="000000000000" w:firstRow="0" w:lastRow="0" w:firstColumn="0" w:lastColumn="0" w:oddVBand="0" w:evenVBand="0" w:oddHBand="0" w:evenHBand="0" w:firstRowFirstColumn="0" w:firstRowLastColumn="0" w:lastRowFirstColumn="0" w:lastRowLastColumn="0"/>
-              <w:rPr>
-                <w:rFonts w:ascii="Arial" w:hAnsi="Arial" w:cs="Arial"/>
-                <w:sz w:val="20"/>
-                <w:szCs w:val="20"/>
-              </w:rPr>
-            </w:pPr>
-            <w:r>
-              <w:rPr>
-                <w:rFonts w:ascii="Arial" w:hAnsi="Arial" w:cs="Arial"/>
-                <w:sz w:val="20"/>
-                <w:szCs w:val="20"/>
-              </w:rPr>
-              <w:t xml:space="preserve">Creador: </w:t>
-            </w:r>
-            <w:r>
-              <w:rPr>
-                <w:rFonts w:ascii="Arial" w:hAnsi="Arial" w:cs="Arial"/>
-                <w:sz w:val="20"/>
-                <w:szCs w:val="20"/>
-              </w:rPr>
-              <w:t xml:space="preserve">Mauricio Jiménez </w:t>
-            </w:r>
-            <w:proofErr w:type="spellStart"/>
-            <w:r>
-              <w:rPr>
-                <w:rFonts w:ascii="Arial" w:hAnsi="Arial" w:cs="Arial"/>
-                <w:sz w:val="20"/>
-                <w:szCs w:val="20"/>
-              </w:rPr>
-              <w:t>Jiménez</w:t>
-            </w:r>
-            <w:proofErr w:type="spellEnd"/>
-          </w:p>
-          <w:p>
-            <w:pPr>
-              <w:cnfStyle w:val="000000000000" w:firstRow="0" w:lastRow="0" w:firstColumn="0" w:lastColumn="0" w:oddVBand="0" w:evenVBand="0" w:oddHBand="0" w:evenHBand="0" w:firstRowFirstColumn="0" w:firstRowLastColumn="0" w:lastRowFirstColumn="0" w:lastRowLastColumn="0"/>
-              <w:rPr>
-                <w:rFonts w:ascii="Arial" w:hAnsi="Arial" w:cs="Arial"/>
-                <w:sz w:val="20"/>
-                <w:szCs w:val="20"/>
-              </w:rPr>
-            </w:pPr>
-            <w:r>
-              <w:rPr>
-                <w:rFonts w:ascii="Arial" w:hAnsi="Arial" w:cs="Arial"/>
-                <w:sz w:val="20"/>
-                <w:szCs w:val="20"/>
-              </w:rPr>
-              <w:t xml:space="preserve">Costo: </w:t>
-            </w:r>
-            <w:r>
-              <w:rPr>
-                <w:rFonts w:ascii="Arial" w:hAnsi="Arial" w:cs="Arial"/>
-                <w:sz w:val="20"/>
-                <w:szCs w:val="20"/>
-              </w:rPr>
-              <w:t>14</w:t>
-            </w:r>
-            <w:r>
-              <w:rPr>
-                <w:rFonts w:ascii="Arial" w:hAnsi="Arial" w:cs="Arial"/>
-                <w:sz w:val="20"/>
-                <w:szCs w:val="20"/>
-              </w:rPr>
-              <w:t>00</w:t>
-            </w:r>
-          </w:p>
-          <w:p>
-            <w:pPr>
-              <w:cnfStyle w:val="000000000000" w:firstRow="0" w:lastRow="0" w:firstColumn="0" w:lastColumn="0" w:oddVBand="0" w:evenVBand="0" w:oddHBand="0" w:evenHBand="0" w:firstRowFirstColumn="0" w:firstRowLastColumn="0" w:lastRowFirstColumn="0" w:lastRowLastColumn="0"/>
-              <w:rPr>
-                <w:rFonts w:ascii="Arial" w:hAnsi="Arial" w:cs="Arial"/>
-                <w:sz w:val="20"/>
-                <w:szCs w:val="20"/>
-              </w:rPr>
-            </w:pPr>
-            <w:r>
-              <w:rPr>
-                <w:rFonts w:ascii="Arial" w:hAnsi="Arial" w:cs="Arial"/>
-                <w:sz w:val="20"/>
-                <w:szCs w:val="20"/>
-              </w:rPr>
-              <w:t xml:space="preserve">Descripción: Se promocionaron los nuevos cursos de </w:t>
-            </w:r>
-            <w:r>
-              <w:rPr>
-                <w:rFonts w:ascii="Arial" w:hAnsi="Arial" w:cs="Arial"/>
-                <w:sz w:val="20"/>
-                <w:szCs w:val="20"/>
-              </w:rPr>
-              <w:t>valet</w:t>
-            </w:r>
-            <w:r>
-              <w:rPr>
-                <w:rFonts w:ascii="Arial" w:hAnsi="Arial" w:cs="Arial"/>
-                <w:sz w:val="20"/>
-                <w:szCs w:val="20"/>
-              </w:rPr>
-              <w:t>.</w:t>
-            </w:r>
-          </w:p>
-          <w:p>
-            <w:pPr>
-              <w:cnfStyle w:val="000000000000" w:firstRow="0" w:lastRow="0" w:firstColumn="0" w:lastColumn="0" w:oddVBand="0" w:evenVBand="0" w:oddHBand="0" w:evenHBand="0" w:firstRowFirstColumn="0" w:firstRowLastColumn="0" w:lastRowFirstColumn="0" w:lastRowLastColumn="0"/>
               <w:rPr>
                 <w:rFonts w:ascii="Arial" w:hAnsi="Arial" w:cs="Arial"/>
                 <w:sz w:val="20"/>
@@ -2789,7 +2717,7 @@
           </w:p>
           <w:p>
             <w:pPr>
-              <w:cnfStyle w:val="000000000000" w:firstRow="0" w:lastRow="0" w:firstColumn="0" w:lastColumn="0" w:oddVBand="0" w:evenVBand="0" w:oddHBand="0" w:evenHBand="0" w:firstRowFirstColumn="0" w:firstRowLastColumn="0" w:lastRowFirstColumn="0" w:lastRowLastColumn="0"/>
+              <w:cnfStyle w:val="000000100000" w:firstRow="0" w:lastRow="0" w:firstColumn="0" w:lastColumn="0" w:oddVBand="0" w:evenVBand="0" w:oddHBand="1" w:evenHBand="0" w:firstRowFirstColumn="0" w:firstRowLastColumn="0" w:lastRowFirstColumn="0" w:lastRowLastColumn="0"/>
               <w:rPr>
                 <w:rFonts w:ascii="Arial" w:hAnsi="Arial" w:cs="Arial"/>
                 <w:sz w:val="20"/>
@@ -2828,6 +2756,50 @@
                 <w:sz w:val="20"/>
                 <w:szCs w:val="20"/>
               </w:rPr>
+              <w:t>/5/2018</w:t>
+            </w:r>
+          </w:p>
+          <w:p>
+            <w:pPr>
+              <w:cnfStyle w:val="000000100000" w:firstRow="0" w:lastRow="0" w:firstColumn="0" w:lastColumn="0" w:oddVBand="0" w:evenVBand="0" w:oddHBand="1" w:evenHBand="0" w:firstRowFirstColumn="0" w:firstRowLastColumn="0" w:lastRowFirstColumn="0" w:lastRowLastColumn="0"/>
+              <w:rPr>
+                <w:rFonts w:ascii="Arial" w:hAnsi="Arial" w:cs="Arial"/>
+                <w:sz w:val="20"/>
+                <w:szCs w:val="20"/>
+              </w:rPr>
+            </w:pPr>
+            <w:proofErr w:type="spellStart"/>
+            <w:r>
+              <w:rPr>
+                <w:rFonts w:ascii="Arial" w:hAnsi="Arial" w:cs="Arial"/>
+                <w:sz w:val="20"/>
+                <w:szCs w:val="20"/>
+              </w:rPr>
+              <w:t>fechaFin</w:t>
+            </w:r>
+            <w:proofErr w:type="spellEnd"/>
+            <w:r>
+              <w:rPr>
+                <w:rFonts w:ascii="Arial" w:hAnsi="Arial" w:cs="Arial"/>
+                <w:sz w:val="20"/>
+                <w:szCs w:val="20"/>
+              </w:rPr>
+              <w:t xml:space="preserve">: </w:t>
+            </w:r>
+            <w:r>
+              <w:rPr>
+                <w:rFonts w:ascii="Arial" w:hAnsi="Arial" w:cs="Arial"/>
+                <w:sz w:val="20"/>
+                <w:szCs w:val="20"/>
+              </w:rPr>
+              <w:t>20</w:t>
+            </w:r>
+            <w:r>
+              <w:rPr>
+                <w:rFonts w:ascii="Arial" w:hAnsi="Arial" w:cs="Arial"/>
+                <w:sz w:val="20"/>
+                <w:szCs w:val="20"/>
+              </w:rPr>
               <w:t>/</w:t>
             </w:r>
             <w:r>
@@ -2836,6 +2808,364 @@
                 <w:sz w:val="20"/>
                 <w:szCs w:val="20"/>
               </w:rPr>
+              <w:t>5</w:t>
+            </w:r>
+            <w:r>
+              <w:rPr>
+                <w:rFonts w:ascii="Arial" w:hAnsi="Arial" w:cs="Arial"/>
+                <w:sz w:val="20"/>
+                <w:szCs w:val="20"/>
+              </w:rPr>
+              <w:t>/2018</w:t>
+            </w:r>
+          </w:p>
+          <w:p>
+            <w:pPr>
+              <w:cnfStyle w:val="000000100000" w:firstRow="0" w:lastRow="0" w:firstColumn="0" w:lastColumn="0" w:oddVBand="0" w:evenVBand="0" w:oddHBand="1" w:evenHBand="0" w:firstRowFirstColumn="0" w:firstRowLastColumn="0" w:lastRowFirstColumn="0" w:lastRowLastColumn="0"/>
+              <w:rPr>
+                <w:rFonts w:ascii="Arial" w:hAnsi="Arial" w:cs="Arial"/>
+                <w:sz w:val="20"/>
+                <w:szCs w:val="20"/>
+              </w:rPr>
+            </w:pPr>
+            <w:r>
+              <w:rPr>
+                <w:rFonts w:ascii="Arial" w:hAnsi="Arial" w:cs="Arial"/>
+                <w:sz w:val="20"/>
+                <w:szCs w:val="20"/>
+              </w:rPr>
+              <w:t>id: 3</w:t>
+            </w:r>
+          </w:p>
+        </w:tc>
+        <w:tc>
+          <w:tcPr>
+            <w:tcW w:w="1984" w:type="dxa"/>
+            <w:tcBorders>
+              <w:left w:val="single" w:sz="4" w:space="0" w:color="auto"/>
+              <w:right w:val="single" w:sz="4" w:space="0" w:color="auto"/>
+            </w:tcBorders>
+          </w:tcPr>
+          <w:p>
+            <w:pPr>
+              <w:cnfStyle w:val="000000100000" w:firstRow="0" w:lastRow="0" w:firstColumn="0" w:lastColumn="0" w:oddVBand="0" w:evenVBand="0" w:oddHBand="1" w:evenHBand="0" w:firstRowFirstColumn="0" w:firstRowLastColumn="0" w:lastRowFirstColumn="0" w:lastRowLastColumn="0"/>
+              <w:rPr>
+                <w:rFonts w:ascii="Arial" w:hAnsi="Arial" w:cs="Arial"/>
+                <w:sz w:val="20"/>
+                <w:szCs w:val="20"/>
+              </w:rPr>
+            </w:pPr>
+            <w:r>
+              <w:rPr>
+                <w:rFonts w:ascii="Arial" w:hAnsi="Arial" w:cs="Arial"/>
+                <w:sz w:val="20"/>
+                <w:szCs w:val="20"/>
+              </w:rPr>
+              <w:t>El egreso debe de estar registrado en la base de datos</w:t>
+            </w:r>
+          </w:p>
+        </w:tc>
+        <w:tc>
+          <w:tcPr>
+            <w:tcW w:w="1559" w:type="dxa"/>
+            <w:tcBorders>
+              <w:left w:val="single" w:sz="4" w:space="0" w:color="auto"/>
+              <w:right w:val="single" w:sz="4" w:space="0" w:color="auto"/>
+            </w:tcBorders>
+          </w:tcPr>
+          <w:p>
+            <w:pPr>
+              <w:cnfStyle w:val="000000100000" w:firstRow="0" w:lastRow="0" w:firstColumn="0" w:lastColumn="0" w:oddVBand="0" w:evenVBand="0" w:oddHBand="1" w:evenHBand="0" w:firstRowFirstColumn="0" w:firstRowLastColumn="0" w:lastRowFirstColumn="0" w:lastRowLastColumn="0"/>
+              <w:rPr>
+                <w:rFonts w:ascii="Arial" w:hAnsi="Arial" w:cs="Arial"/>
+                <w:sz w:val="20"/>
+                <w:szCs w:val="20"/>
+              </w:rPr>
+            </w:pPr>
+            <w:r>
+              <w:rPr>
+                <w:rFonts w:ascii="Arial" w:hAnsi="Arial" w:cs="Arial"/>
+                <w:sz w:val="20"/>
+                <w:szCs w:val="20"/>
+              </w:rPr>
+              <w:t>Se guardan los cambios en la base de datos.</w:t>
+            </w:r>
+          </w:p>
+        </w:tc>
+        <w:tc>
+          <w:tcPr>
+            <w:tcW w:w="1276" w:type="dxa"/>
+            <w:tcBorders>
+              <w:left w:val="single" w:sz="4" w:space="0" w:color="auto"/>
+              <w:right w:val="single" w:sz="4" w:space="0" w:color="auto"/>
+            </w:tcBorders>
+          </w:tcPr>
+          <w:p>
+            <w:pPr>
+              <w:cnfStyle w:val="000000100000" w:firstRow="0" w:lastRow="0" w:firstColumn="0" w:lastColumn="0" w:oddVBand="0" w:evenVBand="0" w:oddHBand="1" w:evenHBand="0" w:firstRowFirstColumn="0" w:firstRowLastColumn="0" w:lastRowFirstColumn="0" w:lastRowLastColumn="0"/>
+              <w:rPr>
+                <w:rFonts w:ascii="Arial" w:hAnsi="Arial" w:cs="Arial"/>
+                <w:sz w:val="20"/>
+                <w:szCs w:val="20"/>
+              </w:rPr>
+            </w:pPr>
+            <w:r>
+              <w:rPr>
+                <w:rFonts w:ascii="Arial" w:hAnsi="Arial" w:cs="Arial"/>
+                <w:sz w:val="20"/>
+                <w:szCs w:val="20"/>
+              </w:rPr>
+              <w:t>true</w:t>
+            </w:r>
+          </w:p>
+        </w:tc>
+        <w:tc>
+          <w:tcPr>
+            <w:tcW w:w="1418" w:type="dxa"/>
+            <w:tcBorders>
+              <w:left w:val="single" w:sz="4" w:space="0" w:color="auto"/>
+            </w:tcBorders>
+          </w:tcPr>
+          <w:p>
+            <w:pPr>
+              <w:cnfStyle w:val="000000100000" w:firstRow="0" w:lastRow="0" w:firstColumn="0" w:lastColumn="0" w:oddVBand="0" w:evenVBand="0" w:oddHBand="1" w:evenHBand="0" w:firstRowFirstColumn="0" w:firstRowLastColumn="0" w:lastRowFirstColumn="0" w:lastRowLastColumn="0"/>
+              <w:rPr>
+                <w:rFonts w:ascii="Arial" w:hAnsi="Arial" w:cs="Arial"/>
+                <w:sz w:val="20"/>
+                <w:szCs w:val="20"/>
+              </w:rPr>
+            </w:pPr>
+            <w:r>
+              <w:rPr>
+                <w:rFonts w:ascii="Arial" w:hAnsi="Arial" w:cs="Arial"/>
+                <w:sz w:val="20"/>
+                <w:szCs w:val="20"/>
+              </w:rPr>
+              <w:t>Pasó</w:t>
+            </w:r>
+          </w:p>
+        </w:tc>
+      </w:tr>
+      <w:tr>
+        <w:tc>
+          <w:tcPr>
+            <w:cnfStyle w:val="001000000000" w:firstRow="0" w:lastRow="0" w:firstColumn="1" w:lastColumn="0" w:oddVBand="0" w:evenVBand="0" w:oddHBand="0" w:evenHBand="0" w:firstRowFirstColumn="0" w:firstRowLastColumn="0" w:lastRowFirstColumn="0" w:lastRowLastColumn="0"/>
+            <w:tcW w:w="846" w:type="dxa"/>
+            <w:tcBorders>
+              <w:right w:val="single" w:sz="4" w:space="0" w:color="auto"/>
+            </w:tcBorders>
+          </w:tcPr>
+          <w:p>
+            <w:pPr>
+              <w:rPr>
+                <w:rFonts w:ascii="Arial" w:hAnsi="Arial" w:cs="Arial"/>
+                <w:sz w:val="18"/>
+                <w:szCs w:val="18"/>
+              </w:rPr>
+            </w:pPr>
+            <w:r>
+              <w:rPr>
+                <w:rFonts w:ascii="Arial" w:hAnsi="Arial" w:cs="Arial"/>
+                <w:sz w:val="18"/>
+                <w:szCs w:val="18"/>
+              </w:rPr>
+              <w:t>CP_04</w:t>
+            </w:r>
+          </w:p>
+        </w:tc>
+        <w:tc>
+          <w:tcPr>
+            <w:tcW w:w="6946" w:type="dxa"/>
+            <w:tcBorders>
+              <w:left w:val="single" w:sz="4" w:space="0" w:color="auto"/>
+              <w:right w:val="single" w:sz="4" w:space="0" w:color="auto"/>
+            </w:tcBorders>
+          </w:tcPr>
+          <w:p>
+            <w:pPr>
+              <w:cnfStyle w:val="000000000000" w:firstRow="0" w:lastRow="0" w:firstColumn="0" w:lastColumn="0" w:oddVBand="0" w:evenVBand="0" w:oddHBand="0" w:evenHBand="0" w:firstRowFirstColumn="0" w:firstRowLastColumn="0" w:lastRowFirstColumn="0" w:lastRowLastColumn="0"/>
+              <w:rPr>
+                <w:rFonts w:ascii="Arial" w:hAnsi="Arial" w:cs="Arial"/>
+                <w:sz w:val="20"/>
+                <w:szCs w:val="20"/>
+              </w:rPr>
+            </w:pPr>
+            <w:r>
+              <w:rPr>
+                <w:rFonts w:ascii="Arial" w:hAnsi="Arial" w:cs="Arial"/>
+                <w:sz w:val="20"/>
+                <w:szCs w:val="20"/>
+              </w:rPr>
+              <w:t xml:space="preserve">Creador: </w:t>
+            </w:r>
+            <w:r>
+              <w:rPr>
+                <w:rFonts w:ascii="Arial" w:hAnsi="Arial" w:cs="Arial"/>
+                <w:sz w:val="20"/>
+                <w:szCs w:val="20"/>
+              </w:rPr>
+              <w:t xml:space="preserve">Mauricio Jiménez </w:t>
+            </w:r>
+            <w:proofErr w:type="spellStart"/>
+            <w:r>
+              <w:rPr>
+                <w:rFonts w:ascii="Arial" w:hAnsi="Arial" w:cs="Arial"/>
+                <w:sz w:val="20"/>
+                <w:szCs w:val="20"/>
+              </w:rPr>
+              <w:t>Jiménez</w:t>
+            </w:r>
+            <w:proofErr w:type="spellEnd"/>
+          </w:p>
+          <w:p>
+            <w:pPr>
+              <w:cnfStyle w:val="000000000000" w:firstRow="0" w:lastRow="0" w:firstColumn="0" w:lastColumn="0" w:oddVBand="0" w:evenVBand="0" w:oddHBand="0" w:evenHBand="0" w:firstRowFirstColumn="0" w:firstRowLastColumn="0" w:lastRowFirstColumn="0" w:lastRowLastColumn="0"/>
+              <w:rPr>
+                <w:rFonts w:ascii="Arial" w:hAnsi="Arial" w:cs="Arial"/>
+                <w:sz w:val="20"/>
+                <w:szCs w:val="20"/>
+              </w:rPr>
+            </w:pPr>
+            <w:r>
+              <w:rPr>
+                <w:rFonts w:ascii="Arial" w:hAnsi="Arial" w:cs="Arial"/>
+                <w:sz w:val="20"/>
+                <w:szCs w:val="20"/>
+              </w:rPr>
+              <w:t xml:space="preserve">Costo: </w:t>
+            </w:r>
+            <w:r>
+              <w:rPr>
+                <w:rFonts w:ascii="Arial" w:hAnsi="Arial" w:cs="Arial"/>
+                <w:sz w:val="20"/>
+                <w:szCs w:val="20"/>
+              </w:rPr>
+              <w:t>14</w:t>
+            </w:r>
+            <w:r>
+              <w:rPr>
+                <w:rFonts w:ascii="Arial" w:hAnsi="Arial" w:cs="Arial"/>
+                <w:sz w:val="20"/>
+                <w:szCs w:val="20"/>
+              </w:rPr>
+              <w:t>00</w:t>
+            </w:r>
+          </w:p>
+          <w:p>
+            <w:pPr>
+              <w:cnfStyle w:val="000000000000" w:firstRow="0" w:lastRow="0" w:firstColumn="0" w:lastColumn="0" w:oddVBand="0" w:evenVBand="0" w:oddHBand="0" w:evenHBand="0" w:firstRowFirstColumn="0" w:firstRowLastColumn="0" w:lastRowFirstColumn="0" w:lastRowLastColumn="0"/>
+              <w:rPr>
+                <w:rFonts w:ascii="Arial" w:hAnsi="Arial" w:cs="Arial"/>
+                <w:sz w:val="20"/>
+                <w:szCs w:val="20"/>
+              </w:rPr>
+            </w:pPr>
+            <w:r>
+              <w:rPr>
+                <w:rFonts w:ascii="Arial" w:hAnsi="Arial" w:cs="Arial"/>
+                <w:sz w:val="20"/>
+                <w:szCs w:val="20"/>
+              </w:rPr>
+              <w:t xml:space="preserve">Descripción: Se promocionaron los nuevos cursos de </w:t>
+            </w:r>
+            <w:r>
+              <w:rPr>
+                <w:rFonts w:ascii="Arial" w:hAnsi="Arial" w:cs="Arial"/>
+                <w:sz w:val="20"/>
+                <w:szCs w:val="20"/>
+              </w:rPr>
+              <w:t>valet</w:t>
+            </w:r>
+            <w:r>
+              <w:rPr>
+                <w:rFonts w:ascii="Arial" w:hAnsi="Arial" w:cs="Arial"/>
+                <w:sz w:val="20"/>
+                <w:szCs w:val="20"/>
+              </w:rPr>
+              <w:t>.</w:t>
+            </w:r>
+          </w:p>
+          <w:p>
+            <w:pPr>
+              <w:cnfStyle w:val="000000000000" w:firstRow="0" w:lastRow="0" w:firstColumn="0" w:lastColumn="0" w:oddVBand="0" w:evenVBand="0" w:oddHBand="0" w:evenHBand="0" w:firstRowFirstColumn="0" w:firstRowLastColumn="0" w:lastRowFirstColumn="0" w:lastRowLastColumn="0"/>
+              <w:rPr>
+                <w:rFonts w:ascii="Arial" w:hAnsi="Arial" w:cs="Arial"/>
+                <w:sz w:val="20"/>
+                <w:szCs w:val="20"/>
+                <w:lang w:val="en-US"/>
+              </w:rPr>
+            </w:pPr>
+            <w:r>
+              <w:rPr>
+                <w:rFonts w:ascii="Arial" w:hAnsi="Arial" w:cs="Arial"/>
+                <w:sz w:val="20"/>
+                <w:szCs w:val="20"/>
+                <w:lang w:val="en-US"/>
+              </w:rPr>
+              <w:t xml:space="preserve">Link: </w:t>
+            </w:r>
+            <w:hyperlink r:id="rId11" w:history="1">
+              <w:r>
+                <w:rPr>
+                  <w:rStyle w:val="Hipervnculo"/>
+                  <w:rFonts w:ascii="Arial" w:hAnsi="Arial" w:cs="Arial"/>
+                  <w:sz w:val="20"/>
+                  <w:szCs w:val="20"/>
+                  <w:lang w:val="en-US"/>
+                </w:rPr>
+                <w:t>https://www.facebook.com/AredEspacio/valet</w:t>
+              </w:r>
+            </w:hyperlink>
+          </w:p>
+          <w:p>
+            <w:pPr>
+              <w:cnfStyle w:val="000000000000" w:firstRow="0" w:lastRow="0" w:firstColumn="0" w:lastColumn="0" w:oddVBand="0" w:evenVBand="0" w:oddHBand="0" w:evenHBand="0" w:firstRowFirstColumn="0" w:firstRowLastColumn="0" w:lastRowFirstColumn="0" w:lastRowLastColumn="0"/>
+              <w:rPr>
+                <w:rFonts w:ascii="Arial" w:hAnsi="Arial" w:cs="Arial"/>
+                <w:sz w:val="20"/>
+                <w:szCs w:val="20"/>
+              </w:rPr>
+            </w:pPr>
+            <w:proofErr w:type="spellStart"/>
+            <w:r>
+              <w:rPr>
+                <w:rFonts w:ascii="Arial" w:hAnsi="Arial" w:cs="Arial"/>
+                <w:sz w:val="20"/>
+                <w:szCs w:val="20"/>
+              </w:rPr>
+              <w:t>fechaInicio</w:t>
+            </w:r>
+            <w:proofErr w:type="spellEnd"/>
+            <w:r>
+              <w:rPr>
+                <w:rFonts w:ascii="Arial" w:hAnsi="Arial" w:cs="Arial"/>
+                <w:sz w:val="20"/>
+                <w:szCs w:val="20"/>
+              </w:rPr>
+              <w:t xml:space="preserve">: </w:t>
+            </w:r>
+            <w:r>
+              <w:rPr>
+                <w:rFonts w:ascii="Arial" w:hAnsi="Arial" w:cs="Arial"/>
+                <w:sz w:val="20"/>
+                <w:szCs w:val="20"/>
+              </w:rPr>
+              <w:t>12</w:t>
+            </w:r>
+            <w:r>
+              <w:rPr>
+                <w:rFonts w:ascii="Arial" w:hAnsi="Arial" w:cs="Arial"/>
+                <w:sz w:val="20"/>
+                <w:szCs w:val="20"/>
+              </w:rPr>
+              <w:t>/</w:t>
+            </w:r>
+            <w:r>
+              <w:rPr>
+                <w:rFonts w:ascii="Arial" w:hAnsi="Arial" w:cs="Arial"/>
+                <w:sz w:val="20"/>
+                <w:szCs w:val="20"/>
+              </w:rPr>
               <w:t>1</w:t>
             </w:r>
             <w:r>
@@ -2922,7 +3252,15 @@
                 <w:sz w:val="20"/>
                 <w:szCs w:val="20"/>
               </w:rPr>
-              <w:t>id: 3</w:t>
+              <w:t xml:space="preserve">id: </w:t>
+            </w:r>
+            <w:r>
+              <w:rPr>
+                <w:rFonts w:ascii="Arial" w:hAnsi="Arial" w:cs="Arial"/>
+                <w:sz w:val="20"/>
+                <w:szCs w:val="20"/>
+              </w:rPr>
+              <w:t>-1</w:t>
             </w:r>
           </w:p>
         </w:tc>
@@ -2949,8 +3287,10 @@
                 <w:sz w:val="20"/>
                 <w:szCs w:val="20"/>
               </w:rPr>
-              <w:t>Fecha de la publicidad excedido</w:t>
-            </w:r>
+              <w:t>El egreso no debe de estar registrado en la base de datos.</w:t>
+            </w:r>
+            <w:bookmarkStart w:id="0" w:name="_GoBack"/>
+            <w:bookmarkEnd w:id="0"/>
           </w:p>
         </w:tc>
         <w:tc>
@@ -2976,7 +3316,7 @@
                 <w:sz w:val="20"/>
                 <w:szCs w:val="20"/>
               </w:rPr>
-              <w:t>Guardado exitoso</w:t>
+              <w:t>Se guardan los cambios en la base de datos.</w:t>
             </w:r>
           </w:p>
         </w:tc>
@@ -3003,7 +3343,7 @@
                 <w:sz w:val="20"/>
                 <w:szCs w:val="20"/>
               </w:rPr>
-              <w:t>Booleano = true</w:t>
+              <w:t>false</w:t>
             </w:r>
           </w:p>
         </w:tc>
@@ -3023,6 +3363,14 @@
                 <w:szCs w:val="20"/>
               </w:rPr>
             </w:pPr>
+            <w:r>
+              <w:rPr>
+                <w:rFonts w:ascii="Arial" w:hAnsi="Arial" w:cs="Arial"/>
+                <w:sz w:val="20"/>
+                <w:szCs w:val="20"/>
+              </w:rPr>
+              <w:t>Pasó</w:t>
+            </w:r>
           </w:p>
         </w:tc>
       </w:tr>
@@ -3354,7 +3702,7 @@
               </w:rPr>
               <w:t xml:space="preserve">Link: </w:t>
             </w:r>
-            <w:hyperlink r:id="rId11" w:history="1">
+            <w:hyperlink r:id="rId12" w:history="1">
               <w:r>
                 <w:rPr>
                   <w:rStyle w:val="Hipervnculo"/>
@@ -3463,23 +3811,7 @@
                 <w:sz w:val="20"/>
                 <w:szCs w:val="20"/>
               </w:rPr>
-              <w:t>Atributo creado</w:t>
-            </w:r>
-            <w:r>
-              <w:rPr>
-                <w:rFonts w:ascii="Arial" w:hAnsi="Arial" w:cs="Arial"/>
-                <w:sz w:val="20"/>
-                <w:szCs w:val="20"/>
-              </w:rPr>
-              <w:t>r</w:t>
-            </w:r>
-            <w:r>
-              <w:rPr>
-                <w:rFonts w:ascii="Arial" w:hAnsi="Arial" w:cs="Arial"/>
-                <w:sz w:val="20"/>
-                <w:szCs w:val="20"/>
-              </w:rPr>
-              <w:t xml:space="preserve"> con espacios</w:t>
+              <w:t>Se trata de registrar un egreso</w:t>
             </w:r>
           </w:p>
         </w:tc>
@@ -3506,16 +3838,18 @@
                 <w:sz w:val="20"/>
                 <w:szCs w:val="20"/>
               </w:rPr>
-              <w:t>Validación de campos</w:t>
-            </w:r>
-            <w:r>
-              <w:rPr>
-                <w:rFonts w:ascii="Arial" w:hAnsi="Arial" w:cs="Arial"/>
-                <w:sz w:val="20"/>
-                <w:szCs w:val="20"/>
-              </w:rPr>
-              <w:t xml:space="preserve"> inválidos falsa</w:t>
-            </w:r>
+              <w:t xml:space="preserve">Se evalúan todos los campos del egreso de </w:t>
+            </w:r>
+            <w:proofErr w:type="spellStart"/>
+            <w:r>
+              <w:rPr>
+                <w:rFonts w:ascii="Arial" w:hAnsi="Arial" w:cs="Arial"/>
+                <w:sz w:val="20"/>
+                <w:szCs w:val="20"/>
+              </w:rPr>
+              <w:t>facebook</w:t>
+            </w:r>
+            <w:proofErr w:type="spellEnd"/>
           </w:p>
         </w:tc>
         <w:tc>
@@ -3603,6 +3937,14 @@
                 <w:szCs w:val="20"/>
               </w:rPr>
             </w:pPr>
+            <w:r>
+              <w:rPr>
+                <w:rFonts w:ascii="Arial" w:hAnsi="Arial" w:cs="Arial"/>
+                <w:sz w:val="20"/>
+                <w:szCs w:val="20"/>
+              </w:rPr>
+              <w:t>Pasó</w:t>
+            </w:r>
           </w:p>
         </w:tc>
       </w:tr>
@@ -3750,7 +4092,7 @@
               </w:rPr>
               <w:t xml:space="preserve">Link: </w:t>
             </w:r>
-            <w:hyperlink r:id="rId12" w:history="1">
+            <w:hyperlink r:id="rId13" w:history="1">
               <w:r>
                 <w:rPr>
                   <w:rStyle w:val="Hipervnculo"/>
@@ -3893,7 +4235,7 @@
                 <w:sz w:val="20"/>
                 <w:szCs w:val="20"/>
               </w:rPr>
-              <w:t>Atributo costo negativo</w:t>
+              <w:t>Se trata de registrar un egreso</w:t>
             </w:r>
           </w:p>
         </w:tc>
@@ -3920,8 +4262,18 @@
                 <w:sz w:val="20"/>
                 <w:szCs w:val="20"/>
               </w:rPr>
-              <w:t>Validación de campos inválidos falsa</w:t>
-            </w:r>
+              <w:t xml:space="preserve">Se evalúan todos los campos del egreso de </w:t>
+            </w:r>
+            <w:proofErr w:type="spellStart"/>
+            <w:r>
+              <w:rPr>
+                <w:rFonts w:ascii="Arial" w:hAnsi="Arial" w:cs="Arial"/>
+                <w:sz w:val="20"/>
+                <w:szCs w:val="20"/>
+              </w:rPr>
+              <w:t>facebook</w:t>
+            </w:r>
+            <w:proofErr w:type="spellEnd"/>
           </w:p>
         </w:tc>
         <w:tc>
@@ -4009,6 +4361,14 @@
                 <w:szCs w:val="20"/>
               </w:rPr>
             </w:pPr>
+            <w:r>
+              <w:rPr>
+                <w:rFonts w:ascii="Arial" w:hAnsi="Arial" w:cs="Arial"/>
+                <w:sz w:val="20"/>
+                <w:szCs w:val="20"/>
+              </w:rPr>
+              <w:t>Pasó</w:t>
+            </w:r>
           </w:p>
         </w:tc>
       </w:tr>
@@ -4153,26 +4513,23 @@
                 <w:rFonts w:ascii="Arial" w:hAnsi="Arial" w:cs="Arial"/>
                 <w:sz w:val="20"/>
                 <w:szCs w:val="20"/>
-                <w:lang w:val="en-US"/>
-              </w:rPr>
-            </w:pPr>
-            <w:r>
-              <w:rPr>
-                <w:rFonts w:ascii="Arial" w:hAnsi="Arial" w:cs="Arial"/>
-                <w:sz w:val="20"/>
-                <w:szCs w:val="20"/>
-                <w:lang w:val="en-US"/>
+              </w:rPr>
+            </w:pPr>
+            <w:r>
+              <w:rPr>
+                <w:rFonts w:ascii="Arial" w:hAnsi="Arial" w:cs="Arial"/>
+                <w:sz w:val="20"/>
+                <w:szCs w:val="20"/>
               </w:rPr>
               <w:t xml:space="preserve">Link: </w:t>
             </w:r>
-            <w:hyperlink r:id="rId13" w:history="1">
+            <w:hyperlink r:id="rId14" w:history="1">
               <w:r>
                 <w:rPr>
                   <w:rStyle w:val="Hipervnculo"/>
                   <w:rFonts w:ascii="Arial" w:hAnsi="Arial" w:cs="Arial"/>
                   <w:sz w:val="20"/>
                   <w:szCs w:val="20"/>
-                  <w:lang w:val="en-US"/>
                 </w:rPr>
                 <w:t>https://www.facebook.com/AredEspacio/valet</w:t>
               </w:r>
@@ -4324,7 +4681,7 @@
                 <w:sz w:val="20"/>
                 <w:szCs w:val="20"/>
               </w:rPr>
-              <w:t>Atributo descripción solo con espacios</w:t>
+              <w:t>Se trata de registrar un egreso</w:t>
             </w:r>
           </w:p>
         </w:tc>
@@ -4351,8 +4708,18 @@
                 <w:sz w:val="20"/>
                 <w:szCs w:val="20"/>
               </w:rPr>
-              <w:t>Validación de campos inválidos falsa</w:t>
-            </w:r>
+              <w:t xml:space="preserve">Se evalúan todos los campos del egreso de </w:t>
+            </w:r>
+            <w:proofErr w:type="spellStart"/>
+            <w:r>
+              <w:rPr>
+                <w:rFonts w:ascii="Arial" w:hAnsi="Arial" w:cs="Arial"/>
+                <w:sz w:val="20"/>
+                <w:szCs w:val="20"/>
+              </w:rPr>
+              <w:t>facebook</w:t>
+            </w:r>
+            <w:proofErr w:type="spellEnd"/>
           </w:p>
         </w:tc>
         <w:tc>
@@ -4440,6 +4807,14 @@
                 <w:szCs w:val="20"/>
               </w:rPr>
             </w:pPr>
+            <w:r>
+              <w:rPr>
+                <w:rFonts w:ascii="Arial" w:hAnsi="Arial" w:cs="Arial"/>
+                <w:sz w:val="20"/>
+                <w:szCs w:val="20"/>
+              </w:rPr>
+              <w:t>Pasó</w:t>
+            </w:r>
           </w:p>
         </w:tc>
       </w:tr>
@@ -4757,7 +5132,7 @@
                 <w:sz w:val="20"/>
                 <w:szCs w:val="20"/>
               </w:rPr>
-              <w:t>Atributo link solo con espacios</w:t>
+              <w:t>Se trata de registrar un egreso</w:t>
             </w:r>
           </w:p>
         </w:tc>
@@ -4784,8 +5159,18 @@
                 <w:sz w:val="20"/>
                 <w:szCs w:val="20"/>
               </w:rPr>
-              <w:t>Validación de campos inválidos falsa</w:t>
-            </w:r>
+              <w:t xml:space="preserve">Se evalúan todos los campos del egreso de </w:t>
+            </w:r>
+            <w:proofErr w:type="spellStart"/>
+            <w:r>
+              <w:rPr>
+                <w:rFonts w:ascii="Arial" w:hAnsi="Arial" w:cs="Arial"/>
+                <w:sz w:val="20"/>
+                <w:szCs w:val="20"/>
+              </w:rPr>
+              <w:t>facebook</w:t>
+            </w:r>
+            <w:proofErr w:type="spellEnd"/>
           </w:p>
         </w:tc>
         <w:tc>
@@ -4823,8 +5208,6 @@
               </w:rPr>
               <w:t>2</w:t>
             </w:r>
-            <w:bookmarkStart w:id="0" w:name="_GoBack"/>
-            <w:bookmarkEnd w:id="0"/>
             <w:r>
               <w:rPr>
                 <w:rFonts w:ascii="Arial" w:hAnsi="Arial" w:cs="Arial"/>
@@ -4851,6 +5234,14 @@
                 <w:szCs w:val="20"/>
               </w:rPr>
             </w:pPr>
+            <w:r>
+              <w:rPr>
+                <w:rFonts w:ascii="Arial" w:hAnsi="Arial" w:cs="Arial"/>
+                <w:sz w:val="20"/>
+                <w:szCs w:val="20"/>
+              </w:rPr>
+              <w:t>Pasó</w:t>
+            </w:r>
           </w:p>
         </w:tc>
       </w:tr>
